--- a/Fiche_generation/data/processed/data_report.docx
+++ b/Fiche_generation/data/processed/data_report.docx
@@ -61,17 +61,6 @@
           <w:sz w:val="32"/>
         </w:rPr>
         <w:t>Collectivité : Ville d'Example</w:t>
-      </w:r>
-    </w:p>
-    <w:p>
-      <w:pPr>
-        <w:jc w:val="left"/>
-      </w:pPr>
-      <w:r>
-        <w:rPr>
-          <w:sz w:val="32"/>
-        </w:rPr>
-        <w:t>Métropole : Métropole d'Example</w:t>
       </w:r>
     </w:p>
     <w:sectPr>

--- a/Fiche_generation/data/processed/data_report.docx
+++ b/Fiche_generation/data/processed/data_report.docx
@@ -60,7 +60,7 @@
         <w:rPr>
           <w:sz w:val="32"/>
         </w:rPr>
-        <w:t>Collectivité : Ville d'Example</w:t>
+        <w:t>Collectivité : Collectivité Anonyme</w:t>
       </w:r>
     </w:p>
     <w:sectPr>

--- a/Fiche_generation/data/processed/data_report.docx
+++ b/Fiche_generation/data/processed/data_report.docx
@@ -61,6 +61,53 @@
           <w:sz w:val="32"/>
         </w:rPr>
         <w:t>Collectivité : Collectivité Anonyme</w:t>
+      </w:r>
+    </w:p>
+    <w:p>
+      <w:pPr>
+        <w:pStyle w:val="Heading1"/>
+      </w:pPr>
+      <w:r>
+        <w:t>Représentants</w:t>
+      </w:r>
+    </w:p>
+    <w:p>
+      <w:pPr>
+        <w:pStyle w:val="Heading2"/>
+      </w:pPr>
+      <w:r>
+        <w:t>Collectivité</w:t>
+      </w:r>
+    </w:p>
+    <w:p>
+      <w:r>
+        <w:t>Nom : Non disponible</w:t>
+      </w:r>
+    </w:p>
+    <w:p>
+      <w:r>
+        <w:t>Fonction : Non disponible</w:t>
+      </w:r>
+    </w:p>
+    <w:p>
+      <w:r>
+        <w:t>Date de naissance : Non disponible</w:t>
+      </w:r>
+    </w:p>
+    <w:p>
+      <w:pPr>
+        <w:pStyle w:val="Heading3"/>
+      </w:pPr>
+      <w:r>
+        <w:t>Formation</w:t>
+      </w:r>
+    </w:p>
+    <w:p>
+      <w:pPr>
+        <w:pStyle w:val="Heading3"/>
+      </w:pPr>
+      <w:r>
+        <w:t>Carrière</w:t>
       </w:r>
     </w:p>
     <w:sectPr>
